--- a/articles/873/873.docx
+++ b/articles/873/873.docx
@@ -4,28 +4,7 @@
   <w:body>
     <w:p>
       <w:r>
-        <w:rPr>
-          <w:i/>
-        </w:rPr>
-        <w:t xml:space="preserve">The Eleventh Virgin</w:t>
-      </w:r>
-      <w:r>
-        <w:t xml:space="preserve"> </w:t>
-      </w:r>
-      <w:br/>
-      <w:r>
-        <w:t xml:space="preserve"> </w:t>
-      </w:r>
-      <w:r>
-        <w:t xml:space="preserve">Part I, Chapter IV =======================</w:t>
-      </w:r>
-    </w:p>
-    <w:p>
-      <w:r>
-        <w:rPr>
-          <w:b/>
-        </w:rPr>
-        <w:t xml:space="preserve">By Dorothy Day</w:t>
+        <w:t xml:space="preserve">% Dorothy Day</w:t>
       </w:r>
     </w:p>
     <w:p>
